--- a/class/stat_plan1.docx
+++ b/class/stat_plan1.docx
@@ -44,7 +44,18 @@
         <w:rPr>
           <w:rFonts w:hint="eastAsia"/>
         </w:rPr>
-        <w:t>○時間目　●時○分～●時○分</w:t>
+        <w:t xml:space="preserve">○時間目　</w:t>
+      </w:r>
+    </w:p>
+    <w:p>
+      <w:pPr>
+        <w:ind w:leftChars="3375" w:left="7720" w:hangingChars="134" w:hanging="295"/>
+      </w:pPr>
+      <w:r>
+        <w:rPr>
+          <w:rFonts w:hint="eastAsia"/>
+        </w:rPr>
+        <w:t>●時○分～●時○分</w:t>
       </w:r>
     </w:p>
     <w:p>
@@ -83,15 +94,9 @@
       <w:r>
         <w:rPr>
           <w:rFonts w:hint="eastAsia"/>
-          <w:color w:val="000000" w:themeColor="text1"/>
-        </w:rPr>
-        <w:t>東京都立新宿</w:t>
-      </w:r>
-      <w:r>
-        <w:rPr>
-          <w:rFonts w:hint="eastAsia"/>
-        </w:rPr>
-        <w:t>高等学校</w:t>
+          <w:color w:val="FFFFFF" w:themeColor="background1"/>
+        </w:rPr>
+        <w:t>東京都立新宿高等学校</w:t>
       </w:r>
     </w:p>
     <w:p>
@@ -105,7 +110,14 @@
         <w:rPr>
           <w:rFonts w:hint="eastAsia"/>
         </w:rPr>
-        <w:t>授業者　髙嶋太陽</w:t>
+        <w:t xml:space="preserve">授業者　</w:t>
+      </w:r>
+      <w:r>
+        <w:rPr>
+          <w:rFonts w:hint="eastAsia"/>
+          <w:color w:val="FFFFFF" w:themeColor="background1"/>
+        </w:rPr>
+        <w:t>髙嶋太陽</w:t>
       </w:r>
     </w:p>
     <w:p>
@@ -281,7 +293,7 @@
         <w:rPr>
           <w:rFonts w:hint="eastAsia"/>
         </w:rPr>
-        <w:t>確率</w:t>
+        <w:t>統計的な推測</w:t>
       </w:r>
       <w:r>
         <w:rPr>
@@ -543,16 +555,6 @@
               <w:t>差を計算することができる。</w:t>
             </w:r>
           </w:p>
-          <w:p>
-            <w:pPr>
-              <w:pStyle w:val="aa"/>
-              <w:numPr>
-                <w:ilvl w:val="0"/>
-                <w:numId w:val="1"/>
-              </w:numPr>
-              <w:ind w:leftChars="0"/>
-            </w:pPr>
-          </w:p>
         </w:tc>
         <w:tc>
           <w:tcPr>
@@ -900,13 +902,7 @@
         <w:t>例を用いて数学が苦手な生徒でも考えて学ぶ時間を多く取るべきである。</w:t>
       </w:r>
     </w:p>
-    <w:p>
-      <w:pPr>
-        <w:rPr>
-          <w:rFonts w:hint="eastAsia"/>
-        </w:rPr>
-      </w:pPr>
-    </w:p>
+    <w:p/>
     <w:p>
       <w:pPr>
         <w:pStyle w:val="1"/>
@@ -1262,7 +1258,85 @@
               <w:rPr>
                 <w:rFonts w:hint="eastAsia"/>
               </w:rPr>
+              <w:t>◯持ち物</w:t>
+            </w:r>
+          </w:p>
+          <w:p>
+            <w:r>
+              <w:rPr>
+                <w:rFonts w:hint="eastAsia"/>
+              </w:rPr>
+              <w:t>・</w:t>
+            </w:r>
+            <w:r>
+              <w:t>PC</w:t>
+            </w:r>
+          </w:p>
+          <w:p>
+            <w:r>
+              <w:rPr>
+                <w:rFonts w:hint="eastAsia"/>
+              </w:rPr>
+              <w:t>・硬貨</w:t>
+            </w:r>
+          </w:p>
+          <w:p>
+            <w:r>
+              <w:rPr>
+                <w:rFonts w:hint="eastAsia"/>
+              </w:rPr>
+              <w:lastRenderedPageBreak/>
+              <w:t>・ポインタ</w:t>
+            </w:r>
+          </w:p>
+          <w:p>
+            <w:r>
+              <w:rPr>
+                <w:rFonts w:hint="eastAsia"/>
+              </w:rPr>
               <w:t>○スライドが動くかを確認。</w:t>
+            </w:r>
+          </w:p>
+          <w:p>
+            <w:r>
+              <w:rPr>
+                <w:rFonts w:hint="eastAsia"/>
+              </w:rPr>
+              <w:t>◯</w:t>
+            </w:r>
+            <w:r>
+              <w:t>Form</w:t>
+            </w:r>
+            <w:r>
+              <w:rPr>
+                <w:rFonts w:hint="eastAsia"/>
+              </w:rPr>
+              <w:t>をオープンする。</w:t>
+            </w:r>
+          </w:p>
+          <w:p>
+            <w:r>
+              <w:rPr>
+                <w:rFonts w:hint="eastAsia"/>
+              </w:rPr>
+              <w:t>◯</w:t>
+            </w:r>
+            <w:r>
+              <w:t>ZOOM</w:t>
+            </w:r>
+            <w:r>
+              <w:rPr>
+                <w:rFonts w:hint="eastAsia"/>
+              </w:rPr>
+              <w:t>を繋ぐ。</w:t>
+            </w:r>
+          </w:p>
+          <w:p>
+            <w:r>
+              <w:rPr>
+                <w:rFonts w:hint="eastAsia"/>
+              </w:rPr>
+              <w:t>◯</w:t>
             </w:r>
           </w:p>
         </w:tc>
@@ -1304,7 +1378,6 @@
               <w:rPr>
                 <w:rFonts w:hint="eastAsia"/>
               </w:rPr>
-              <w:lastRenderedPageBreak/>
               <w:t>（</w:t>
             </w:r>
             <w:r>
@@ -1332,7 +1405,6 @@
               <w:rPr>
                 <w:rFonts w:ascii="Apple Color Emoji" w:hAnsi="Apple Color Emoji" w:cs="Apple Color Emoji" w:hint="eastAsia"/>
               </w:rPr>
-              <w:lastRenderedPageBreak/>
               <w:t>◯</w:t>
             </w:r>
             <w:r>
@@ -1353,7 +1425,6 @@
               <w:rPr>
                 <w:rFonts w:hint="eastAsia"/>
               </w:rPr>
-              <w:lastRenderedPageBreak/>
               <w:t>◯回答状況の確認</w:t>
             </w:r>
             <w:r>
@@ -1368,7 +1439,14 @@
           <w:tcPr>
             <w:tcW w:w="2989" w:type="dxa"/>
           </w:tcPr>
-          <w:p/>
+          <w:p>
+            <w:r>
+              <w:rPr>
+                <w:rFonts w:hint="eastAsia"/>
+              </w:rPr>
+              <w:t>・今のうちに硬貨を配る。</w:t>
+            </w:r>
+          </w:p>
         </w:tc>
         <w:tc>
           <w:tcPr>
@@ -1443,6 +1521,21 @@
               </w:rPr>
               <w:t>◯やる</w:t>
             </w:r>
+            <w:r>
+              <w:rPr>
+                <w:rFonts w:hint="eastAsia"/>
+              </w:rPr>
+              <w:t>（</w:t>
+            </w:r>
+            <w:r>
+              <w:t>20</w:t>
+            </w:r>
+            <w:r>
+              <w:rPr>
+                <w:rFonts w:hint="eastAsia"/>
+              </w:rPr>
+              <w:t>分）</w:t>
+            </w:r>
           </w:p>
           <w:p>
             <w:r>
@@ -1452,20 +1545,58 @@
               <w:t>・ところどころスライドを更新。</w:t>
             </w:r>
           </w:p>
-          <w:p>
-            <w:r>
-              <w:rPr>
-                <w:rFonts w:hint="eastAsia"/>
-              </w:rPr>
-              <w:t>・だんだん正規分布に近づくことを感じ取ってもらう。</w:t>
-            </w:r>
-          </w:p>
           <w:p/>
           <w:p>
             <w:r>
               <w:rPr>
                 <w:rFonts w:hint="eastAsia"/>
               </w:rPr>
+              <w:t>・表裏の総数の比較をして、ベルヌーイ分布を確認する。</w:t>
+            </w:r>
+          </w:p>
+          <w:p>
+            <w:r>
+              <w:rPr>
+                <w:rFonts w:hint="eastAsia"/>
+              </w:rPr>
+              <w:t>・</w:t>
+            </w:r>
+            <w:r>
+              <w:rPr>
+                <w:rFonts w:hint="eastAsia"/>
+              </w:rPr>
+              <w:t>表の回数のヒストグラムを見て、</w:t>
+            </w:r>
+            <w:r>
+              <w:rPr>
+                <w:rFonts w:hint="eastAsia"/>
+              </w:rPr>
+              <w:t>だんだん正規分布に近づくことを感じ取ってもらう。</w:t>
+            </w:r>
+          </w:p>
+          <w:p/>
+          <w:p>
+            <w:r>
+              <w:rPr>
+                <w:rFonts w:hint="eastAsia"/>
+              </w:rPr>
+              <w:t>◯シミュレーションの結果も時間があれば示す。</w:t>
+            </w:r>
+          </w:p>
+          <w:p>
+            <w:r>
+              <w:rPr>
+                <w:rFonts w:hint="eastAsia"/>
+              </w:rPr>
+              <w:t>・コインやサイコロのような一様分布に限らず、有限の分散を持つ分布に中心極限定理が適用できる。</w:t>
+            </w:r>
+          </w:p>
+          <w:p/>
+          <w:p>
+            <w:r>
+              <w:rPr>
+                <w:rFonts w:hint="eastAsia"/>
+              </w:rPr>
               <w:t>◯まとめ</w:t>
             </w:r>
           </w:p>
@@ -1496,7 +1627,28 @@
               <w:rPr>
                 <w:rFonts w:hint="eastAsia"/>
               </w:rPr>
-              <w:t>→二項分布は、何度もやると正規分布に近づく。</w:t>
+              <w:t>→二項分布</w:t>
+            </w:r>
+            <w:r>
+              <w:rPr>
+                <w:rFonts w:hint="eastAsia"/>
+              </w:rPr>
+              <w:t>の</w:t>
+            </w:r>
+            <w:r>
+              <w:t>n</w:t>
+            </w:r>
+            <w:r>
+              <w:rPr>
+                <w:rFonts w:hint="eastAsia"/>
+              </w:rPr>
+              <w:t>が十分大きくなると</w:t>
+            </w:r>
+            <w:r>
+              <w:rPr>
+                <w:rFonts w:hint="eastAsia"/>
+              </w:rPr>
+              <w:t>正規分布に近づく。</w:t>
             </w:r>
           </w:p>
         </w:tc>
@@ -1504,13 +1656,70 @@
           <w:tcPr>
             <w:tcW w:w="2989" w:type="dxa"/>
           </w:tcPr>
-          <w:p/>
+          <w:p>
+            <w:r>
+              <w:rPr>
+                <w:rFonts w:hint="eastAsia"/>
+              </w:rPr>
+              <w:t>・</w:t>
+            </w:r>
+            <w:r>
+              <w:t>excel</w:t>
+            </w:r>
+            <w:r>
+              <w:rPr>
+                <w:rFonts w:hint="eastAsia"/>
+              </w:rPr>
+              <w:t>ファイルの位置を示す。</w:t>
+            </w:r>
+          </w:p>
+          <w:p>
+            <w:r>
+              <w:rPr>
+                <w:rFonts w:hint="eastAsia"/>
+              </w:rPr>
+              <w:t>・入力するセルは、</w:t>
+            </w:r>
+            <w:r>
+              <w:t>1</w:t>
+            </w:r>
+            <w:r>
+              <w:rPr>
+                <w:rFonts w:hint="eastAsia"/>
+              </w:rPr>
+              <w:t>列目であればどこでも良い。</w:t>
+            </w:r>
+          </w:p>
+          <w:p>
+            <w:r>
+              <w:rPr>
+                <w:rFonts w:hint="eastAsia"/>
+              </w:rPr>
+              <w:t>・できれば</w:t>
+            </w:r>
+            <w:r>
+              <w:t>1000</w:t>
+            </w:r>
+            <w:r>
+              <w:rPr>
+                <w:rFonts w:hint="eastAsia"/>
+              </w:rPr>
+              <w:t>行埋めたい。</w:t>
+            </w:r>
+          </w:p>
         </w:tc>
         <w:tc>
           <w:tcPr>
             <w:tcW w:w="2239" w:type="dxa"/>
           </w:tcPr>
-          <w:p/>
+          <w:p>
+            <w:r>
+              <w:rPr>
+                <w:rFonts w:hint="eastAsia"/>
+              </w:rPr>
+              <w:t>ア⑦</w:t>
+            </w:r>
+          </w:p>
         </w:tc>
       </w:tr>
       <w:tr>
@@ -1535,7 +1744,19 @@
           <w:tcPr>
             <w:tcW w:w="3957" w:type="dxa"/>
           </w:tcPr>
-          <w:p/>
+          <w:p>
+            <w:pPr>
+              <w:rPr>
+                <w:rFonts w:hint="eastAsia"/>
+              </w:rPr>
+            </w:pPr>
+            <w:r>
+              <w:rPr>
+                <w:rFonts w:hint="eastAsia"/>
+              </w:rPr>
+              <w:t>・しっかり触れてはいない中心極限定理について、予習してきてほしい。</w:t>
+            </w:r>
+          </w:p>
         </w:tc>
         <w:tc>
           <w:tcPr>
@@ -1574,7 +1795,16 @@
         <w:rPr>
           <w:rFonts w:hint="eastAsia"/>
         </w:rPr>
-        <w:t>加藤文元ほか『数学A』（数研出版、２０２１年）</w:t>
+        <w:t>加藤文元ほか『数学</w:t>
+      </w:r>
+      <w:r>
+        <w:t>B</w:t>
+      </w:r>
+      <w:r>
+        <w:rPr>
+          <w:rFonts w:hint="eastAsia"/>
+        </w:rPr>
+        <w:t>』（数研出版、２０２１年）</w:t>
       </w:r>
     </w:p>
     <w:p>

--- a/class/stat_plan1.docx
+++ b/class/stat_plan1.docx
@@ -1707,6 +1707,82 @@
               <w:t>行埋めたい。</w:t>
             </w:r>
           </w:p>
+          <w:p/>
+          <w:p>
+            <w:r>
+              <w:rPr>
+                <w:rFonts w:hint="eastAsia"/>
+              </w:rPr>
+              <w:t>・スライドの更新は、ページを戻せば良い。</w:t>
+            </w:r>
+          </w:p>
+          <w:p/>
+          <w:p>
+            <w:r>
+              <w:rPr>
+                <w:rFonts w:hint="eastAsia"/>
+              </w:rPr>
+              <w:t>・</w:t>
+            </w:r>
+            <w:r>
+              <w:t>excel</w:t>
+            </w:r>
+            <w:r>
+              <w:rPr>
+                <w:rFonts w:hint="eastAsia"/>
+              </w:rPr>
+              <w:t>ファイルの更新は、</w:t>
+            </w:r>
+            <w:r>
+              <w:t>mac</w:t>
+            </w:r>
+            <w:r>
+              <w:rPr>
+                <w:rFonts w:hint="eastAsia"/>
+              </w:rPr>
+              <w:t>からO</w:t>
+            </w:r>
+            <w:r>
+              <w:t>neDrive</w:t>
+            </w:r>
+            <w:r>
+              <w:rPr>
+                <w:rFonts w:hint="eastAsia"/>
+              </w:rPr>
+              <w:t>のファイルに直接アクセスはうまく行かなそうなので、上のファイルタブからこまめに</w:t>
+            </w:r>
+            <w:r>
+              <w:t>~/stat/class/</w:t>
+            </w:r>
+            <w:r>
+              <w:rPr>
+                <w:rFonts w:hint="eastAsia"/>
+              </w:rPr>
+              <w:t>に保存することにする。</w:t>
+            </w:r>
+          </w:p>
+          <w:p>
+            <w:pPr>
+              <w:rPr>
+                <w:rFonts w:hint="eastAsia"/>
+              </w:rPr>
+            </w:pPr>
+            <w:r>
+              <w:rPr>
+                <w:rFonts w:hint="eastAsia"/>
+              </w:rPr>
+              <w:t>そして</w:t>
+            </w:r>
+            <w:r>
+              <w:t>R</w:t>
+            </w:r>
+            <w:r>
+              <w:rPr>
+                <w:rFonts w:hint="eastAsia"/>
+              </w:rPr>
+              <w:t>スクリプトを実行すればスライドに反映される。</w:t>
+            </w:r>
+          </w:p>
         </w:tc>
         <w:tc>
           <w:tcPr>
@@ -1745,11 +1821,6 @@
             <w:tcW w:w="3957" w:type="dxa"/>
           </w:tcPr>
           <w:p>
-            <w:pPr>
-              <w:rPr>
-                <w:rFonts w:hint="eastAsia"/>
-              </w:rPr>
-            </w:pPr>
             <w:r>
               <w:rPr>
                 <w:rFonts w:hint="eastAsia"/>
